--- a/Ny Vestbjerg Rapport.docx
+++ b/Ny Vestbjerg Rapport.docx
@@ -485,7 +485,7 @@
               </w:rPr>
               <w:t xml:space="preserve">● People</w:t>
               <w:tab/>
-              <w:t xml:space="preserve">2</w:t>
+              <w:t xml:space="preserve">3</w:t>
             </w:r>
           </w:hyperlink>
           <w:r>
@@ -677,7 +677,7 @@
               </w:rPr>
               <w:t xml:space="preserve">■ Strategic Alignment</w:t>
               <w:tab/>
-              <w:t xml:space="preserve">5</w:t>
+              <w:t xml:space="preserve">6</w:t>
             </w:r>
           </w:hyperlink>
           <w:r>
@@ -725,7 +725,7 @@
               </w:rPr>
               <w:t xml:space="preserve">● Mission</w:t>
               <w:tab/>
-              <w:t xml:space="preserve">5</w:t>
+              <w:t xml:space="preserve">6</w:t>
             </w:r>
           </w:hyperlink>
           <w:r>
@@ -773,7 +773,7 @@
               </w:rPr>
               <w:t xml:space="preserve">● Vision</w:t>
               <w:tab/>
-              <w:t xml:space="preserve">5</w:t>
+              <w:t xml:space="preserve">6</w:t>
             </w:r>
           </w:hyperlink>
           <w:r>
@@ -821,7 +821,7 @@
               </w:rPr>
               <w:t xml:space="preserve">● Values</w:t>
               <w:tab/>
-              <w:t xml:space="preserve">5</w:t>
+              <w:t xml:space="preserve">6</w:t>
             </w:r>
           </w:hyperlink>
           <w:r>
@@ -917,7 +917,7 @@
               </w:rPr>
               <w:t xml:space="preserve">● Suggested Strategic Focus</w:t>
               <w:tab/>
-              <w:t xml:space="preserve">6</w:t>
+              <w:t xml:space="preserve">7</w:t>
             </w:r>
           </w:hyperlink>
           <w:r>
@@ -965,7 +965,7 @@
               </w:rPr>
               <w:t xml:space="preserve">■ Focusing</w:t>
               <w:tab/>
-              <w:t xml:space="preserve">6</w:t>
+              <w:t xml:space="preserve">7</w:t>
             </w:r>
           </w:hyperlink>
           <w:r>
@@ -1012,198 +1012,6 @@
                 <w:rtl w:val="0"/>
               </w:rPr>
               <w:t xml:space="preserve">● System Vision</w:t>
-              <w:tab/>
-              <w:t xml:space="preserve">6</w:t>
-            </w:r>
-          </w:hyperlink>
-          <w:r>
-            <w:rPr>
-              <w:rtl w:val="0"/>
-            </w:rPr>
-          </w:r>
-        </w:p>
-        <w:p>
-          <w:pPr>
-            <w:tabs>
-              <w:tab w:val="right" w:leader="none" w:pos="12000"/>
-            </w:tabs>
-            <w:spacing w:before="60" w:lineRule="auto"/>
-            <w:ind w:left="1080" w:firstLine="0"/>
-            <w:rPr>
-              <w:rFonts w:ascii="Arial" w:cs="Arial" w:eastAsia="Arial" w:hAnsi="Arial"/>
-              <w:b w:val="0"/>
-              <w:i w:val="0"/>
-              <w:smallCaps w:val="0"/>
-              <w:strike w:val="0"/>
-              <w:color w:val="000000"/>
-              <w:sz w:val="22"/>
-              <w:szCs w:val="22"/>
-              <w:u w:val="none"/>
-              <w:shd w:fill="auto" w:val="clear"/>
-              <w:vertAlign w:val="baseline"/>
-            </w:rPr>
-          </w:pPr>
-          <w:hyperlink w:anchor="_heading=h.e3sh52dl6fhu">
-            <w:r>
-              <w:rPr>
-                <w:rFonts w:ascii="Arial" w:cs="Arial" w:eastAsia="Arial" w:hAnsi="Arial"/>
-                <w:b w:val="0"/>
-                <w:i w:val="0"/>
-                <w:smallCaps w:val="0"/>
-                <w:strike w:val="0"/>
-                <w:color w:val="000000"/>
-                <w:sz w:val="22"/>
-                <w:szCs w:val="22"/>
-                <w:u w:val="none"/>
-                <w:shd w:fill="auto" w:val="clear"/>
-                <w:vertAlign w:val="baseline"/>
-                <w:rtl w:val="0"/>
-              </w:rPr>
-              <w:t xml:space="preserve">● </w:t>
-              <w:tab/>
-              <w:t xml:space="preserve">7</w:t>
-            </w:r>
-          </w:hyperlink>
-          <w:r>
-            <w:rPr>
-              <w:rtl w:val="0"/>
-            </w:rPr>
-          </w:r>
-        </w:p>
-        <w:p>
-          <w:pPr>
-            <w:tabs>
-              <w:tab w:val="right" w:leader="none" w:pos="12000"/>
-            </w:tabs>
-            <w:spacing w:before="60" w:lineRule="auto"/>
-            <w:ind w:left="1080" w:firstLine="0"/>
-            <w:rPr>
-              <w:rFonts w:ascii="Arial" w:cs="Arial" w:eastAsia="Arial" w:hAnsi="Arial"/>
-              <w:b w:val="0"/>
-              <w:i w:val="0"/>
-              <w:smallCaps w:val="0"/>
-              <w:strike w:val="0"/>
-              <w:color w:val="000000"/>
-              <w:sz w:val="22"/>
-              <w:szCs w:val="22"/>
-              <w:u w:val="none"/>
-              <w:shd w:fill="auto" w:val="clear"/>
-              <w:vertAlign w:val="baseline"/>
-            </w:rPr>
-          </w:pPr>
-          <w:hyperlink w:anchor="_heading=h.j49s6qxq4guf">
-            <w:r>
-              <w:rPr>
-                <w:rFonts w:ascii="Arial" w:cs="Arial" w:eastAsia="Arial" w:hAnsi="Arial"/>
-                <w:b w:val="0"/>
-                <w:i w:val="0"/>
-                <w:smallCaps w:val="0"/>
-                <w:strike w:val="0"/>
-                <w:color w:val="000000"/>
-                <w:sz w:val="22"/>
-                <w:szCs w:val="22"/>
-                <w:u w:val="none"/>
-                <w:shd w:fill="auto" w:val="clear"/>
-                <w:vertAlign w:val="baseline"/>
-                <w:rtl w:val="0"/>
-              </w:rPr>
-              <w:t xml:space="preserve">● </w:t>
-              <w:tab/>
-              <w:t xml:space="preserve">7</w:t>
-            </w:r>
-          </w:hyperlink>
-          <w:r>
-            <w:rPr>
-              <w:rtl w:val="0"/>
-            </w:rPr>
-          </w:r>
-        </w:p>
-        <w:p>
-          <w:pPr>
-            <w:tabs>
-              <w:tab w:val="right" w:leader="none" w:pos="12000"/>
-            </w:tabs>
-            <w:spacing w:before="60" w:lineRule="auto"/>
-            <w:ind w:left="1080" w:firstLine="0"/>
-            <w:rPr>
-              <w:rFonts w:ascii="Arial" w:cs="Arial" w:eastAsia="Arial" w:hAnsi="Arial"/>
-              <w:b w:val="0"/>
-              <w:i w:val="0"/>
-              <w:smallCaps w:val="0"/>
-              <w:strike w:val="0"/>
-              <w:color w:val="000000"/>
-              <w:sz w:val="22"/>
-              <w:szCs w:val="22"/>
-              <w:u w:val="none"/>
-              <w:shd w:fill="auto" w:val="clear"/>
-              <w:vertAlign w:val="baseline"/>
-            </w:rPr>
-          </w:pPr>
-          <w:hyperlink w:anchor="_heading=h.1c6ebwitg454">
-            <w:r>
-              <w:rPr>
-                <w:rFonts w:ascii="Arial" w:cs="Arial" w:eastAsia="Arial" w:hAnsi="Arial"/>
-                <w:b w:val="0"/>
-                <w:i w:val="0"/>
-                <w:smallCaps w:val="0"/>
-                <w:strike w:val="0"/>
-                <w:color w:val="000000"/>
-                <w:sz w:val="22"/>
-                <w:szCs w:val="22"/>
-                <w:u w:val="none"/>
-                <w:shd w:fill="auto" w:val="clear"/>
-                <w:vertAlign w:val="baseline"/>
-                <w:rtl w:val="0"/>
-              </w:rPr>
-              <w:t xml:space="preserve">● </w:t>
-              <w:tab/>
-              <w:t xml:space="preserve">7</w:t>
-            </w:r>
-          </w:hyperlink>
-          <w:r>
-            <w:rPr>
-              <w:rtl w:val="0"/>
-            </w:rPr>
-          </w:r>
-        </w:p>
-        <w:p>
-          <w:pPr>
-            <w:tabs>
-              <w:tab w:val="right" w:leader="none" w:pos="12000"/>
-            </w:tabs>
-            <w:spacing w:before="60" w:lineRule="auto"/>
-            <w:ind w:left="1080" w:firstLine="0"/>
-            <w:rPr>
-              <w:rFonts w:ascii="Arial" w:cs="Arial" w:eastAsia="Arial" w:hAnsi="Arial"/>
-              <w:b w:val="0"/>
-              <w:i w:val="0"/>
-              <w:smallCaps w:val="0"/>
-              <w:strike w:val="0"/>
-              <w:color w:val="000000"/>
-              <w:sz w:val="22"/>
-              <w:szCs w:val="22"/>
-              <w:u w:val="none"/>
-              <w:shd w:fill="auto" w:val="clear"/>
-              <w:vertAlign w:val="baseline"/>
-            </w:rPr>
-          </w:pPr>
-          <w:hyperlink w:anchor="_heading=h.vnxrf9y4kx11">
-            <w:r>
-              <w:rPr>
-                <w:rFonts w:ascii="Arial" w:cs="Arial" w:eastAsia="Arial" w:hAnsi="Arial"/>
-                <w:b w:val="0"/>
-                <w:i w:val="0"/>
-                <w:smallCaps w:val="0"/>
-                <w:strike w:val="0"/>
-                <w:color w:val="000000"/>
-                <w:sz w:val="22"/>
-                <w:szCs w:val="22"/>
-                <w:u w:val="none"/>
-                <w:shd w:fill="auto" w:val="clear"/>
-                <w:vertAlign w:val="baseline"/>
-                <w:rtl w:val="0"/>
-              </w:rPr>
-              <w:t xml:space="preserve">● </w:t>
               <w:tab/>
               <w:t xml:space="preserve">7</w:t>
             </w:r>
@@ -1397,7 +1205,7 @@
               </w:rPr>
               <w:t xml:space="preserve">● Cost / Benefit Analysis</w:t>
               <w:tab/>
-              <w:t xml:space="preserve">9</w:t>
+              <w:t xml:space="preserve">10</w:t>
             </w:r>
           </w:hyperlink>
           <w:r>
@@ -1445,7 +1253,7 @@
               </w:rPr>
               <w:t xml:space="preserve">○ Unified Process</w:t>
               <w:tab/>
-              <w:t xml:space="preserve">9</w:t>
+              <w:t xml:space="preserve">10</w:t>
             </w:r>
           </w:hyperlink>
           <w:r>
@@ -1493,55 +1301,7 @@
               </w:rPr>
               <w:t xml:space="preserve">■ Inception</w:t>
               <w:tab/>
-              <w:t xml:space="preserve">10</w:t>
-            </w:r>
-          </w:hyperlink>
-          <w:r>
-            <w:rPr>
-              <w:rtl w:val="0"/>
-            </w:rPr>
-          </w:r>
-        </w:p>
-        <w:p>
-          <w:pPr>
-            <w:tabs>
-              <w:tab w:val="right" w:leader="none" w:pos="12000"/>
-            </w:tabs>
-            <w:spacing w:before="60" w:lineRule="auto"/>
-            <w:ind w:left="1080" w:firstLine="0"/>
-            <w:rPr>
-              <w:rFonts w:ascii="Arial" w:cs="Arial" w:eastAsia="Arial" w:hAnsi="Arial"/>
-              <w:b w:val="0"/>
-              <w:i w:val="0"/>
-              <w:smallCaps w:val="0"/>
-              <w:strike w:val="0"/>
-              <w:color w:val="000000"/>
-              <w:sz w:val="22"/>
-              <w:szCs w:val="22"/>
-              <w:u w:val="none"/>
-              <w:shd w:fill="auto" w:val="clear"/>
-              <w:vertAlign w:val="baseline"/>
-            </w:rPr>
-          </w:pPr>
-          <w:hyperlink w:anchor="_heading=h.9emy5w8z7rzz">
-            <w:r>
-              <w:rPr>
-                <w:rFonts w:ascii="Arial" w:cs="Arial" w:eastAsia="Arial" w:hAnsi="Arial"/>
-                <w:b w:val="0"/>
-                <w:i w:val="0"/>
-                <w:smallCaps w:val="0"/>
-                <w:strike w:val="0"/>
-                <w:color w:val="000000"/>
-                <w:sz w:val="22"/>
-                <w:szCs w:val="22"/>
-                <w:u w:val="none"/>
-                <w:shd w:fill="auto" w:val="clear"/>
-                <w:vertAlign w:val="baseline"/>
-                <w:rtl w:val="0"/>
-              </w:rPr>
-              <w:t xml:space="preserve">● </w:t>
-              <w:tab/>
-              <w:t xml:space="preserve">25</w:t>
+              <w:t xml:space="preserve">11</w:t>
             </w:r>
           </w:hyperlink>
           <w:r>
@@ -1587,9 +1347,9 @@
                 <w:vertAlign w:val="baseline"/>
                 <w:rtl w:val="0"/>
               </w:rPr>
-              <w:t xml:space="preserve">○ Analysis</w:t>
+              <w:t xml:space="preserve">Analysis</w:t>
               <w:tab/>
-              <w:t xml:space="preserve">30</w:t>
+              <w:t xml:space="preserve">31</w:t>
             </w:r>
           </w:hyperlink>
           <w:r>
@@ -1635,9 +1395,9 @@
                 <w:vertAlign w:val="baseline"/>
                 <w:rtl w:val="0"/>
               </w:rPr>
-              <w:t xml:space="preserve">○ Design</w:t>
+              <w:t xml:space="preserve">Design</w:t>
               <w:tab/>
-              <w:t xml:space="preserve">30</w:t>
+              <w:t xml:space="preserve">31</w:t>
             </w:r>
           </w:hyperlink>
           <w:r>
@@ -1683,9 +1443,9 @@
                 <w:vertAlign w:val="baseline"/>
                 <w:rtl w:val="0"/>
               </w:rPr>
-              <w:t xml:space="preserve">○ Implementation</w:t>
+              <w:t xml:space="preserve">Implementation</w:t>
               <w:tab/>
-              <w:t xml:space="preserve">30</w:t>
+              <w:t xml:space="preserve">31</w:t>
             </w:r>
           </w:hyperlink>
           <w:r>
@@ -1731,9 +1491,9 @@
                 <w:vertAlign w:val="baseline"/>
                 <w:rtl w:val="0"/>
               </w:rPr>
-              <w:t xml:space="preserve">○ Test</w:t>
+              <w:t xml:space="preserve">Test</w:t>
               <w:tab/>
-              <w:t xml:space="preserve">30</w:t>
+              <w:t xml:space="preserve">31</w:t>
             </w:r>
           </w:hyperlink>
           <w:r>
@@ -1779,9 +1539,9 @@
                 <w:vertAlign w:val="baseline"/>
                 <w:rtl w:val="0"/>
               </w:rPr>
-              <w:t xml:space="preserve">○ Standard for Coding</w:t>
+              <w:t xml:space="preserve">Standard for Coding</w:t>
               <w:tab/>
-              <w:t xml:space="preserve">30</w:t>
+              <w:t xml:space="preserve">32</w:t>
             </w:r>
           </w:hyperlink>
           <w:r>
@@ -1827,9 +1587,9 @@
                 <w:vertAlign w:val="baseline"/>
                 <w:rtl w:val="0"/>
               </w:rPr>
-              <w:t xml:space="preserve">○ Conclusion</w:t>
+              <w:t xml:space="preserve">Conclusion</w:t>
               <w:tab/>
-              <w:t xml:space="preserve">30</w:t>
+              <w:t xml:space="preserve">32</w:t>
             </w:r>
           </w:hyperlink>
           <w:r>
@@ -1875,9 +1635,9 @@
                 <w:vertAlign w:val="baseline"/>
                 <w:rtl w:val="0"/>
               </w:rPr>
-              <w:t xml:space="preserve">○ References</w:t>
+              <w:t xml:space="preserve">References</w:t>
               <w:tab/>
-              <w:t xml:space="preserve">30</w:t>
+              <w:t xml:space="preserve">32</w:t>
             </w:r>
           </w:hyperlink>
           <w:r>
@@ -1923,9 +1683,9 @@
                 <w:vertAlign w:val="baseline"/>
                 <w:rtl w:val="0"/>
               </w:rPr>
-              <w:t xml:space="preserve">○ Appendix</w:t>
+              <w:t xml:space="preserve">Appendix</w:t>
               <w:tab/>
-              <w:t xml:space="preserve">30</w:t>
+              <w:t xml:space="preserve">32</w:t>
             </w:r>
           </w:hyperlink>
           <w:r>
@@ -2697,7 +2457,7 @@
             <wp:extent cx="6120130" cy="4329430"/>
             <wp:effectExtent b="0" l="0" r="0" t="0"/>
             <wp:wrapSquare wrapText="bothSides" distB="0" distT="0" distL="0" distR="0"/>
-            <wp:docPr id="17" name="image7.png"/>
+            <wp:docPr id="21" name="image7.png"/>
             <a:graphic>
               <a:graphicData uri="http://schemas.openxmlformats.org/drawingml/2006/picture">
                 <pic:pic>
@@ -2887,12 +2647,12 @@
             <wp:extent cx="6120130" cy="4589780"/>
             <wp:effectExtent b="0" l="0" r="0" t="0"/>
             <wp:wrapSquare wrapText="bothSides" distB="0" distT="0" distL="0" distR="0"/>
-            <wp:docPr id="18" name="image5.jpg"/>
+            <wp:docPr id="22" name="image8.jpg"/>
             <a:graphic>
               <a:graphicData uri="http://schemas.openxmlformats.org/drawingml/2006/picture">
                 <pic:pic>
                   <pic:nvPicPr>
-                    <pic:cNvPr id="0" name="image5.jpg"/>
+                    <pic:cNvPr id="0" name="image8.jpg"/>
                     <pic:cNvPicPr preferRelativeResize="0"/>
                   </pic:nvPicPr>
                   <pic:blipFill>
@@ -4162,7 +3922,9 @@
     </w:p>
     <w:p>
       <w:pPr>
-        <w:rPr/>
+        <w:rPr>
+          <w:color w:val="ff0000"/>
+        </w:rPr>
       </w:pPr>
       <w:r>
         <w:rPr>
@@ -4190,91 +3952,6 @@
         </w:rPr>
         <w:t xml:space="preserve">på lagersporing.</w:t>
       </w:r>
-    </w:p>
-    <w:p>
-      <w:pPr>
-        <w:rPr/>
-      </w:pPr>
-      <w:r>
-        <w:rPr>
-          <w:rtl w:val="0"/>
-        </w:rPr>
-      </w:r>
-    </w:p>
-    <w:p>
-      <w:pPr>
-        <w:pStyle w:val="Heading4"/>
-        <w:numPr>
-          <w:ilvl w:val="3"/>
-          <w:numId w:val="1"/>
-        </w:numPr>
-        <w:ind w:left="2880" w:hanging="360"/>
-        <w:rPr>
-          <w:color w:val="ff0000"/>
-        </w:rPr>
-      </w:pPr>
-      <w:bookmarkStart w:colFirst="0" w:colLast="0" w:name="_heading=h.e3sh52dl6fhu" w:id="20"/>
-      <w:bookmarkEnd w:id="20"/>
-      <w:r>
-        <w:rPr>
-          <w:rtl w:val="0"/>
-        </w:rPr>
-      </w:r>
-    </w:p>
-    <w:p>
-      <w:pPr>
-        <w:pStyle w:val="Heading4"/>
-        <w:numPr>
-          <w:ilvl w:val="3"/>
-          <w:numId w:val="1"/>
-        </w:numPr>
-        <w:ind w:left="2880" w:hanging="360"/>
-        <w:rPr>
-          <w:color w:val="ff0000"/>
-        </w:rPr>
-      </w:pPr>
-      <w:bookmarkStart w:colFirst="0" w:colLast="0" w:name="_heading=h.j49s6qxq4guf" w:id="21"/>
-      <w:bookmarkEnd w:id="21"/>
-      <w:r>
-        <w:rPr>
-          <w:rtl w:val="0"/>
-        </w:rPr>
-      </w:r>
-    </w:p>
-    <w:p>
-      <w:pPr>
-        <w:pStyle w:val="Heading4"/>
-        <w:numPr>
-          <w:ilvl w:val="3"/>
-          <w:numId w:val="1"/>
-        </w:numPr>
-        <w:ind w:left="2880" w:hanging="360"/>
-        <w:rPr>
-          <w:color w:val="ff0000"/>
-        </w:rPr>
-      </w:pPr>
-      <w:bookmarkStart w:colFirst="0" w:colLast="0" w:name="_heading=h.1c6ebwitg454" w:id="22"/>
-      <w:bookmarkEnd w:id="22"/>
-      <w:r>
-        <w:rPr>
-          <w:rtl w:val="0"/>
-        </w:rPr>
-      </w:r>
-    </w:p>
-    <w:p>
-      <w:pPr>
-        <w:pStyle w:val="Heading4"/>
-        <w:numPr>
-          <w:ilvl w:val="3"/>
-          <w:numId w:val="1"/>
-        </w:numPr>
-        <w:ind w:left="2880" w:hanging="360"/>
-        <w:rPr>
-          <w:color w:val="ff0000"/>
-        </w:rPr>
-      </w:pPr>
-      <w:bookmarkStart w:colFirst="0" w:colLast="0" w:name="_heading=h.vnxrf9y4kx11" w:id="23"/>
-      <w:bookmarkEnd w:id="23"/>
       <w:r>
         <w:rPr>
           <w:rtl w:val="0"/>
@@ -4291,8 +3968,8 @@
         <w:ind w:left="2880" w:hanging="360"/>
         <w:rPr/>
       </w:pPr>
-      <w:bookmarkStart w:colFirst="0" w:colLast="0" w:name="_heading=h.6jgvl6xv6fwc" w:id="24"/>
-      <w:bookmarkEnd w:id="24"/>
+      <w:bookmarkStart w:colFirst="0" w:colLast="0" w:name="_heading=h.6jgvl6xv6fwc" w:id="20"/>
+      <w:bookmarkEnd w:id="20"/>
       <w:r>
         <w:rPr>
           <w:color w:val="ff0000"/>
@@ -6923,8 +6600,8 @@
         <w:ind w:left="2880" w:hanging="360"/>
         <w:rPr/>
       </w:pPr>
-      <w:bookmarkStart w:colFirst="0" w:colLast="0" w:name="_heading=h.iyl6jy2dutgi" w:id="25"/>
-      <w:bookmarkEnd w:id="25"/>
+      <w:bookmarkStart w:colFirst="0" w:colLast="0" w:name="_heading=h.iyl6jy2dutgi" w:id="21"/>
+      <w:bookmarkEnd w:id="21"/>
       <w:r>
         <w:rPr>
           <w:color w:val="000000"/>
@@ -9108,8 +8785,8 @@
           <w:color w:val="000000"/>
         </w:rPr>
       </w:pPr>
-      <w:bookmarkStart w:colFirst="0" w:colLast="0" w:name="_heading=h.rmf6ol3r9py" w:id="26"/>
-      <w:bookmarkEnd w:id="26"/>
+      <w:bookmarkStart w:colFirst="0" w:colLast="0" w:name="_heading=h.rmf6ol3r9py" w:id="22"/>
+      <w:bookmarkEnd w:id="22"/>
       <w:r>
         <w:rPr>
           <w:color w:val="000000"/>
@@ -9144,8 +8821,8 @@
           <w:color w:val="000000"/>
         </w:rPr>
       </w:pPr>
-      <w:bookmarkStart w:colFirst="0" w:colLast="0" w:name="_heading=h.g88lrmrskgqi" w:id="27"/>
-      <w:bookmarkEnd w:id="27"/>
+      <w:bookmarkStart w:colFirst="0" w:colLast="0" w:name="_heading=h.g88lrmrskgqi" w:id="23"/>
+      <w:bookmarkEnd w:id="23"/>
       <w:r>
         <w:rPr>
           <w:color w:val="000000"/>
@@ -9180,8 +8857,8 @@
           <w:color w:val="000000"/>
         </w:rPr>
       </w:pPr>
-      <w:bookmarkStart w:colFirst="0" w:colLast="0" w:name="_heading=h.yibefeztaed" w:id="28"/>
-      <w:bookmarkEnd w:id="28"/>
+      <w:bookmarkStart w:colFirst="0" w:colLast="0" w:name="_heading=h.yibefeztaed" w:id="24"/>
+      <w:bookmarkEnd w:id="24"/>
       <w:r>
         <w:rPr>
           <w:color w:val="000000"/>
@@ -9247,8 +8924,8 @@
           <w:color w:val="000000"/>
         </w:rPr>
       </w:pPr>
-      <w:bookmarkStart w:colFirst="0" w:colLast="0" w:name="_heading=h.1bvevk78w0rd" w:id="29"/>
-      <w:bookmarkEnd w:id="29"/>
+      <w:bookmarkStart w:colFirst="0" w:colLast="0" w:name="_heading=h.1bvevk78w0rd" w:id="25"/>
+      <w:bookmarkEnd w:id="25"/>
       <w:r>
         <w:rPr>
           <w:color w:val="000000"/>
@@ -9280,7 +8957,7 @@
           <w:color w:val="ff0000"/>
           <w:rtl w:val="0"/>
         </w:rPr>
-        <w:t xml:space="preserve">Actor-goal table: (skriv lidt tekst til det, hvor du anvender teori)</w:t>
+        <w:t xml:space="preserve">Actor-goal table:</w:t>
       </w:r>
     </w:p>
     <w:p>
@@ -12108,12 +11785,12 @@
           <wp:inline distB="114300" distT="114300" distL="114300" distR="114300">
             <wp:extent cx="6119820" cy="6273800"/>
             <wp:effectExtent b="0" l="0" r="0" t="0"/>
-            <wp:docPr id="11" name="image2.png"/>
+            <wp:docPr id="15" name="image5.png"/>
             <a:graphic>
               <a:graphicData uri="http://schemas.openxmlformats.org/drawingml/2006/picture">
                 <pic:pic>
                   <pic:nvPicPr>
-                    <pic:cNvPr id="0" name="image2.png"/>
+                    <pic:cNvPr id="0" name="image5.png"/>
                     <pic:cNvPicPr preferRelativeResize="0"/>
                   </pic:nvPicPr>
                   <pic:blipFill>
@@ -13751,12 +13428,12 @@
           <wp:inline distB="114300" distT="114300" distL="114300" distR="114300">
             <wp:extent cx="6119820" cy="4292600"/>
             <wp:effectExtent b="0" l="0" r="0" t="0"/>
-            <wp:docPr id="13" name="image4.png"/>
+            <wp:docPr id="17" name="image3.png"/>
             <a:graphic>
               <a:graphicData uri="http://schemas.openxmlformats.org/drawingml/2006/picture">
                 <pic:pic>
                   <pic:nvPicPr>
-                    <pic:cNvPr id="0" name="image4.png"/>
+                    <pic:cNvPr id="0" name="image3.png"/>
                     <pic:cNvPicPr preferRelativeResize="0"/>
                   </pic:nvPicPr>
                   <pic:blipFill>
@@ -15528,12 +15205,12 @@
           <wp:inline distB="114300" distT="114300" distL="114300" distR="114300">
             <wp:extent cx="6119820" cy="1422400"/>
             <wp:effectExtent b="0" l="0" r="0" t="0"/>
-            <wp:docPr id="12" name="image1.png"/>
+            <wp:docPr id="16" name="image2.png"/>
             <a:graphic>
               <a:graphicData uri="http://schemas.openxmlformats.org/drawingml/2006/picture">
                 <pic:pic>
                   <pic:nvPicPr>
-                    <pic:cNvPr id="0" name="image1.png"/>
+                    <pic:cNvPr id="0" name="image2.png"/>
                     <pic:cNvPicPr preferRelativeResize="0"/>
                   </pic:nvPicPr>
                   <pic:blipFill>
@@ -15574,12 +15251,12 @@
           <wp:inline distB="114300" distT="114300" distL="114300" distR="114300">
             <wp:extent cx="5753100" cy="6362700"/>
             <wp:effectExtent b="0" l="0" r="0" t="0"/>
-            <wp:docPr id="15" name="image3.png"/>
+            <wp:docPr id="19" name="image4.png"/>
             <a:graphic>
               <a:graphicData uri="http://schemas.openxmlformats.org/drawingml/2006/picture">
                 <pic:pic>
                   <pic:nvPicPr>
-                    <pic:cNvPr id="0" name="image3.png"/>
+                    <pic:cNvPr id="0" name="image4.png"/>
                     <pic:cNvPicPr preferRelativeResize="0"/>
                   </pic:nvPicPr>
                   <pic:blipFill>
@@ -15619,12 +15296,12 @@
           <wp:inline distB="114300" distT="114300" distL="114300" distR="114300">
             <wp:extent cx="2200275" cy="6696075"/>
             <wp:effectExtent b="0" l="0" r="0" t="0"/>
-            <wp:docPr id="14" name="image8.png"/>
+            <wp:docPr id="18" name="image1.png"/>
             <a:graphic>
               <a:graphicData uri="http://schemas.openxmlformats.org/drawingml/2006/picture">
                 <pic:pic>
                   <pic:nvPicPr>
-                    <pic:cNvPr id="0" name="image8.png"/>
+                    <pic:cNvPr id="0" name="image1.png"/>
                     <pic:cNvPicPr preferRelativeResize="0"/>
                   </pic:nvPicPr>
                   <pic:blipFill>
@@ -15664,7 +15341,7 @@
           <wp:inline distB="114300" distT="114300" distL="114300" distR="114300">
             <wp:extent cx="6119820" cy="5676900"/>
             <wp:effectExtent b="0" l="0" r="0" t="0"/>
-            <wp:docPr id="16" name="image6.png"/>
+            <wp:docPr id="20" name="image6.png"/>
             <a:graphic>
               <a:graphicData uri="http://schemas.openxmlformats.org/drawingml/2006/picture">
                 <pic:pic>
@@ -22316,6 +21993,7 @@
                   <w:rPr>
                     <w:rtl w:val="0"/>
                   </w:rPr>
+                  <w:t xml:space="preserve">Når en kunde starter en ny ordre via brugergrænsefladen. Systemet skal oprette og gemme en ny ordre, som tilknyttes kunden.</w:t>
                 </w:r>
               </w:p>
             </w:tc>
@@ -22396,6 +22074,21 @@
                   <w:rPr>
                     <w:rtl w:val="0"/>
                   </w:rPr>
+                  <w:t xml:space="preserve">Kunden eksisterer i </w:t>
+                </w:r>
+                <w:r>
+                  <w:rPr>
+                    <w:rFonts w:ascii="Roboto Mono" w:cs="Roboto Mono" w:eastAsia="Roboto Mono" w:hAnsi="Roboto Mono"/>
+                    <w:color w:val="188038"/>
+                    <w:rtl w:val="0"/>
+                  </w:rPr>
+                  <w:t xml:space="preserve">CustomerContainer</w:t>
+                </w:r>
+                <w:r>
+                  <w:rPr>
+                    <w:rtl w:val="0"/>
+                  </w:rPr>
+                  <w:t xml:space="preserve">. Der må ikke være en åben ordre for kunden (valgfri regel).</w:t>
                 </w:r>
               </w:p>
             </w:tc>
@@ -22476,6 +22169,35 @@
                   <w:rPr>
                     <w:rtl w:val="0"/>
                   </w:rPr>
+                  <w:t xml:space="preserve">En </w:t>
+                </w:r>
+                <w:r>
+                  <w:rPr>
+                    <w:rFonts w:ascii="Roboto Mono" w:cs="Roboto Mono" w:eastAsia="Roboto Mono" w:hAnsi="Roboto Mono"/>
+                    <w:color w:val="188038"/>
+                    <w:rtl w:val="0"/>
+                  </w:rPr>
+                  <w:t xml:space="preserve">Order</w:t>
+                </w:r>
+                <w:r>
+                  <w:rPr>
+                    <w:rtl w:val="0"/>
+                  </w:rPr>
+                  <w:t xml:space="preserve">-instans er oprettet og tilføjet til </w:t>
+                </w:r>
+                <w:r>
+                  <w:rPr>
+                    <w:rFonts w:ascii="Roboto Mono" w:cs="Roboto Mono" w:eastAsia="Roboto Mono" w:hAnsi="Roboto Mono"/>
+                    <w:color w:val="188038"/>
+                    <w:rtl w:val="0"/>
+                  </w:rPr>
+                  <w:t xml:space="preserve">OrderContainer</w:t>
+                </w:r>
+                <w:r>
+                  <w:rPr>
+                    <w:rtl w:val="0"/>
+                  </w:rPr>
+                  <w:t xml:space="preserve">. Ordren er associeret med kunden og har tomme ordrelinjer og status "pending".</w:t>
                 </w:r>
               </w:p>
             </w:tc>
@@ -22667,6 +22389,7 @@
                   <w:rPr>
                     <w:rtl w:val="0"/>
                   </w:rPr>
+                  <w:t xml:space="preserve">Bruges når brugeren søger efter et specifikt produkt, fx ved oprettelse af ordre eller visning af produktinformation.</w:t>
                 </w:r>
               </w:p>
             </w:tc>
@@ -22719,6 +22442,7 @@
                   <w:rPr>
                     <w:rtl w:val="0"/>
                   </w:rPr>
+                  <w:t xml:space="preserve">Produktcontaineren er initialiseret og indeholder mindst ét produkt.</w:t>
                 </w:r>
               </w:p>
             </w:tc>
@@ -22771,6 +22495,7 @@
                   <w:rPr>
                     <w:rtl w:val="0"/>
                   </w:rPr>
+                  <w:t xml:space="preserve">Returnerer det produkt-objekt med det givne ID, hvis det findes. Ellers returneres null/fejlmeddelelse.</w:t>
                 </w:r>
               </w:p>
             </w:tc>
@@ -22962,6 +22687,7 @@
                   <w:rPr>
                     <w:rtl w:val="0"/>
                   </w:rPr>
+                  <w:t xml:space="preserve">Bruges til at tilføje et valgt produkt til en eksisterende ordre. Typisk kaldt efter produktvalg i UI.</w:t>
                 </w:r>
               </w:p>
             </w:tc>
@@ -23014,6 +22740,7 @@
                   <w:rPr>
                     <w:rtl w:val="0"/>
                   </w:rPr>
+                  <w:t xml:space="preserve">En aktiv ordre findes og er under oprettelse. Produktet findes og er ikke allerede tilføjet.</w:t>
                 </w:r>
               </w:p>
             </w:tc>
@@ -23066,6 +22793,7 @@
                   <w:rPr>
                     <w:rtl w:val="0"/>
                   </w:rPr>
+                  <w:t xml:space="preserve">Produktet tilføjes som en ny ordrelinje i den aktuelle ordre. Ordren opdateres med ny totalpris og antal.</w:t>
                 </w:r>
               </w:p>
             </w:tc>
@@ -23257,6 +22985,7 @@
                   <w:rPr>
                     <w:rtl w:val="0"/>
                   </w:rPr>
+                  <w:t xml:space="preserve">Bruges når en ordre er færdig og klar til afslutning – fx efter betaling eller godkendelse.</w:t>
                 </w:r>
               </w:p>
             </w:tc>
@@ -23309,6 +23038,7 @@
                   <w:rPr>
                     <w:rtl w:val="0"/>
                   </w:rPr>
+                  <w:t xml:space="preserve">Ordren med det angivne ID eksisterer og har mindst ét produkt. Den må ikke allerede være markeret som "afsluttet".</w:t>
                 </w:r>
               </w:p>
             </w:tc>
@@ -23361,6 +23091,7 @@
                   <w:rPr>
                     <w:rtl w:val="0"/>
                   </w:rPr>
+                  <w:t xml:space="preserve">Ordren ændrer status til "completed" eller "finished". Den kan ikke længere ændres. Systemet kan trigge fakturering eller forsendelse.</w:t>
                 </w:r>
               </w:p>
             </w:tc>
@@ -23413,6 +23144,7 @@
     <w:p>
       <w:pPr>
         <w:rPr>
+          <w:b w:val="1"/>
           <w:color w:val="000000"/>
         </w:rPr>
       </w:pPr>
@@ -23430,8 +23162,8 @@
           <w:color w:val="000000"/>
         </w:rPr>
       </w:pPr>
-      <w:bookmarkStart w:colFirst="0" w:colLast="0" w:name="_heading=h.o3k5ouau1onz" w:id="30"/>
-      <w:bookmarkEnd w:id="30"/>
+      <w:bookmarkStart w:colFirst="0" w:colLast="0" w:name="_heading=h.o3k5ouau1onz" w:id="26"/>
+      <w:bookmarkEnd w:id="26"/>
       <w:r>
         <w:rPr>
           <w:color w:val="000000"/>
@@ -23462,8 +23194,8 @@
           <w:color w:val="000000"/>
         </w:rPr>
       </w:pPr>
-      <w:bookmarkStart w:colFirst="0" w:colLast="0" w:name="_heading=h.rfn8r23ev0gr" w:id="31"/>
-      <w:bookmarkEnd w:id="31"/>
+      <w:bookmarkStart w:colFirst="0" w:colLast="0" w:name="_heading=h.rfn8r23ev0gr" w:id="27"/>
+      <w:bookmarkEnd w:id="27"/>
       <w:r>
         <w:rPr>
           <w:color w:val="000000"/>
@@ -23561,8 +23293,8 @@
           <w:color w:val="000000"/>
         </w:rPr>
       </w:pPr>
-      <w:bookmarkStart w:colFirst="0" w:colLast="0" w:name="_heading=h.j2d9n25y30ps" w:id="32"/>
-      <w:bookmarkEnd w:id="32"/>
+      <w:bookmarkStart w:colFirst="0" w:colLast="0" w:name="_heading=h.j2d9n25y30ps" w:id="28"/>
+      <w:bookmarkEnd w:id="28"/>
       <w:r>
         <w:rPr>
           <w:color w:val="000000"/>
@@ -23588,6 +23320,9 @@
         <w:spacing w:after="140" w:before="0" w:line="276" w:lineRule="auto"/>
         <w:ind w:left="0" w:right="0" w:firstLine="0"/>
         <w:jc w:val="left"/>
+        <w:rPr/>
+      </w:pPr>
+      <w:r>
         <w:rPr>
           <w:rFonts w:ascii="Liberation Serif" w:cs="Liberation Serif" w:eastAsia="Liberation Serif" w:hAnsi="Liberation Serif"/>
           <w:b w:val="0"/>
@@ -23600,8 +23335,10 @@
           <w:u w:val="none"/>
           <w:shd w:fill="auto" w:val="clear"/>
           <w:vertAlign w:val="baseline"/>
-        </w:rPr>
-      </w:pPr>
+          <w:rtl w:val="0"/>
+        </w:rPr>
+        <w:t xml:space="preserve">Software udvikles i Java med indlæsning af produkter fra konfigurationsfil i form af alm. </w:t>
+      </w:r>
       <w:r>
         <w:rPr>
           <w:rFonts w:ascii="Liberation Serif" w:cs="Liberation Serif" w:eastAsia="Liberation Serif" w:hAnsi="Liberation Serif"/>
@@ -23617,7 +23354,7 @@
           <w:vertAlign w:val="baseline"/>
           <w:rtl w:val="0"/>
         </w:rPr>
-        <w:t xml:space="preserve">Software udvikles i Java med indlæsning af produkter fra konfigurationsfil i form af alm. </w:t>
+        <w:t xml:space="preserve">tekst,</w:t>
       </w:r>
       <w:r>
         <w:rPr>
@@ -23634,7 +23371,7 @@
           <w:vertAlign w:val="baseline"/>
           <w:rtl w:val="0"/>
         </w:rPr>
-        <w:t xml:space="preserve">tekst,</w:t>
+        <w:t xml:space="preserve"> key value </w:t>
       </w:r>
       <w:r>
         <w:rPr>
@@ -23651,7 +23388,7 @@
           <w:vertAlign w:val="baseline"/>
           <w:rtl w:val="0"/>
         </w:rPr>
-        <w:t xml:space="preserve"> key value </w:t>
+        <w:t xml:space="preserve">pair.</w:t>
       </w:r>
       <w:r>
         <w:rPr>
@@ -23668,23 +23405,6 @@
           <w:vertAlign w:val="baseline"/>
           <w:rtl w:val="0"/>
         </w:rPr>
-        <w:t xml:space="preserve">pair.</w:t>
-      </w:r>
-      <w:r>
-        <w:rPr>
-          <w:rFonts w:ascii="Liberation Serif" w:cs="Liberation Serif" w:eastAsia="Liberation Serif" w:hAnsi="Liberation Serif"/>
-          <w:b w:val="0"/>
-          <w:i w:val="0"/>
-          <w:smallCaps w:val="0"/>
-          <w:strike w:val="0"/>
-          <w:color w:val="000000"/>
-          <w:sz w:val="24"/>
-          <w:szCs w:val="24"/>
-          <w:u w:val="none"/>
-          <w:shd w:fill="auto" w:val="clear"/>
-          <w:vertAlign w:val="baseline"/>
-          <w:rtl w:val="0"/>
-        </w:rPr>
         <w:t xml:space="preserve"> Del af implementationen omfatter registrering og </w:t>
       </w:r>
       <w:r>
@@ -23692,29 +23412,6 @@
           <w:rtl w:val="0"/>
         </w:rPr>
         <w:t xml:space="preserve">salgsstart.</w:t>
-      </w:r>
-      <w:r>
-        <w:rPr>
-          <w:rtl w:val="0"/>
-        </w:rPr>
-      </w:r>
-    </w:p>
-    <w:p>
-      <w:pPr>
-        <w:pStyle w:val="Heading2"/>
-        <w:ind w:left="0" w:firstLine="0"/>
-        <w:rPr>
-          <w:color w:val="000000"/>
-        </w:rPr>
-      </w:pPr>
-      <w:bookmarkStart w:colFirst="0" w:colLast="0" w:name="_heading=h.ql9w5ptqjdo" w:id="33"/>
-      <w:bookmarkEnd w:id="33"/>
-      <w:r>
-        <w:rPr>
-          <w:color w:val="000000"/>
-          <w:rtl w:val="0"/>
-        </w:rPr>
-        <w:t xml:space="preserve">Test</w:t>
       </w:r>
     </w:p>
     <w:p>
@@ -23735,53 +23432,107 @@
         <w:ind w:left="0" w:right="0" w:firstLine="0"/>
         <w:jc w:val="left"/>
         <w:rPr>
-          <w:rFonts w:ascii="Liberation Serif" w:cs="Liberation Serif" w:eastAsia="Liberation Serif" w:hAnsi="Liberation Serif"/>
-          <w:b w:val="0"/>
-          <w:i w:val="0"/>
-          <w:smallCaps w:val="0"/>
-          <w:strike w:val="0"/>
-          <w:color w:val="000000"/>
-          <w:sz w:val="24"/>
-          <w:szCs w:val="24"/>
-          <w:u w:val="none"/>
-          <w:shd w:fill="auto" w:val="clear"/>
-          <w:vertAlign w:val="baseline"/>
-        </w:rPr>
-      </w:pPr>
-      <w:r>
-        <w:rPr>
-          <w:rFonts w:ascii="Liberation Serif" w:cs="Liberation Serif" w:eastAsia="Liberation Serif" w:hAnsi="Liberation Serif"/>
-          <w:b w:val="0"/>
-          <w:i w:val="0"/>
-          <w:smallCaps w:val="0"/>
-          <w:strike w:val="0"/>
-          <w:color w:val="000000"/>
-          <w:sz w:val="24"/>
-          <w:szCs w:val="24"/>
-          <w:u w:val="none"/>
-          <w:shd w:fill="auto" w:val="clear"/>
-          <w:vertAlign w:val="baseline"/>
-          <w:rtl w:val="0"/>
-        </w:rPr>
-        <w:t xml:space="preserve">Enhedstest, integrationstest og simuleret brugeraccepttest ved hjælp af eksempeldata (Try Me)</w:t>
-      </w:r>
-    </w:p>
-    <w:p>
-      <w:pPr>
-        <w:pStyle w:val="Heading2"/>
-        <w:ind w:left="0" w:firstLine="0"/>
-        <w:rPr>
-          <w:color w:val="000000"/>
-        </w:rPr>
-      </w:pPr>
-      <w:bookmarkStart w:colFirst="0" w:colLast="0" w:name="_heading=h.qilz8y638ma8" w:id="34"/>
-      <w:bookmarkEnd w:id="34"/>
-      <w:r>
-        <w:rPr>
-          <w:color w:val="000000"/>
-          <w:rtl w:val="0"/>
-        </w:rPr>
-        <w:t xml:space="preserve">Standard for Coding</w:t>
+          <w:b w:val="1"/>
+        </w:rPr>
+      </w:pPr>
+      <w:r>
+        <w:rPr>
+          <w:b w:val="1"/>
+          <w:rtl w:val="0"/>
+        </w:rPr>
+        <w:t xml:space="preserve">Kode eksempler</w:t>
+      </w:r>
+    </w:p>
+    <w:p>
+      <w:pPr>
+        <w:spacing w:after="140" w:line="276" w:lineRule="auto"/>
+        <w:rPr/>
+      </w:pPr>
+      <w:r>
+        <w:rPr>
+          <w:rtl w:val="0"/>
+        </w:rPr>
+        <w:t xml:space="preserve">Fig 1 viser entry point for programmet uden nogle command-line arguments.</w:t>
+      </w:r>
+    </w:p>
+    <w:p>
+      <w:pPr>
+        <w:spacing w:after="140" w:line="276" w:lineRule="auto"/>
+        <w:rPr/>
+      </w:pPr>
+      <w:r>
+        <w:rPr>
+          <w:rtl w:val="0"/>
+        </w:rPr>
+        <w:t xml:space="preserve">Der bliver instantieret nogle controllere og forudindlæst nogle produkter som der er mulighed for at bruge i programmets main loop.</w:t>
+      </w:r>
+    </w:p>
+    <w:p>
+      <w:pPr>
+        <w:spacing w:after="140" w:line="276" w:lineRule="auto"/>
+        <w:rPr/>
+      </w:pPr>
+      <w:r>
+        <w:rPr>
+          <w:b w:val="1"/>
+        </w:rPr>
+        <w:drawing>
+          <wp:inline distB="114300" distT="114300" distL="114300" distR="114300">
+            <wp:extent cx="5438775" cy="6029325"/>
+            <wp:effectExtent b="0" l="0" r="0" t="0"/>
+            <wp:docPr id="14" name="image10.png"/>
+            <a:graphic>
+              <a:graphicData uri="http://schemas.openxmlformats.org/drawingml/2006/picture">
+                <pic:pic>
+                  <pic:nvPicPr>
+                    <pic:cNvPr id="0" name="image10.png"/>
+                    <pic:cNvPicPr preferRelativeResize="0"/>
+                  </pic:nvPicPr>
+                  <pic:blipFill>
+                    <a:blip r:embed="rId15"/>
+                    <a:srcRect b="0" l="0" r="0" t="0"/>
+                    <a:stretch>
+                      <a:fillRect/>
+                    </a:stretch>
+                  </pic:blipFill>
+                  <pic:spPr>
+                    <a:xfrm>
+                      <a:off x="0" y="0"/>
+                      <a:ext cx="5438775" cy="6029325"/>
+                    </a:xfrm>
+                    <a:prstGeom prst="rect"/>
+                    <a:ln/>
+                  </pic:spPr>
+                </pic:pic>
+              </a:graphicData>
+            </a:graphic>
+          </wp:inline>
+        </w:drawing>
+      </w:r>
+      <w:r>
+        <w:rPr>
+          <w:b w:val="1"/>
+          <w:rtl w:val="0"/>
+        </w:rPr>
+        <w:br w:type="textWrapping"/>
+      </w:r>
+      <w:r>
+        <w:rPr>
+          <w:rtl w:val="0"/>
+        </w:rPr>
+        <w:t xml:space="preserve">Fig 1</w:t>
+      </w:r>
+    </w:p>
+    <w:p>
+      <w:pPr>
+        <w:spacing w:after="140" w:line="276" w:lineRule="auto"/>
+        <w:rPr/>
+      </w:pPr>
+      <w:r>
+        <w:rPr>
+          <w:rtl w:val="0"/>
+        </w:rPr>
+        <w:t xml:space="preserve">Fig 2 viser forudindlæsning af produkter</w:t>
       </w:r>
     </w:p>
     <w:p>
@@ -23801,6 +23552,461 @@
         <w:spacing w:after="140" w:before="0" w:line="276" w:lineRule="auto"/>
         <w:ind w:left="0" w:right="0" w:firstLine="0"/>
         <w:jc w:val="left"/>
+        <w:rPr/>
+      </w:pPr>
+      <w:r>
+        <w:rPr>
+          <w:b w:val="1"/>
+        </w:rPr>
+        <w:drawing>
+          <wp:inline distB="114300" distT="114300" distL="114300" distR="114300">
+            <wp:extent cx="6119820" cy="444500"/>
+            <wp:effectExtent b="0" l="0" r="0" t="0"/>
+            <wp:docPr id="13" name="image9.png"/>
+            <a:graphic>
+              <a:graphicData uri="http://schemas.openxmlformats.org/drawingml/2006/picture">
+                <pic:pic>
+                  <pic:nvPicPr>
+                    <pic:cNvPr id="0" name="image9.png"/>
+                    <pic:cNvPicPr preferRelativeResize="0"/>
+                  </pic:nvPicPr>
+                  <pic:blipFill>
+                    <a:blip r:embed="rId16"/>
+                    <a:srcRect b="0" l="0" r="0" t="0"/>
+                    <a:stretch>
+                      <a:fillRect/>
+                    </a:stretch>
+                  </pic:blipFill>
+                  <pic:spPr>
+                    <a:xfrm>
+                      <a:off x="0" y="0"/>
+                      <a:ext cx="6119820" cy="444500"/>
+                    </a:xfrm>
+                    <a:prstGeom prst="rect"/>
+                    <a:ln/>
+                  </pic:spPr>
+                </pic:pic>
+              </a:graphicData>
+            </a:graphic>
+          </wp:inline>
+        </w:drawing>
+      </w:r>
+      <w:r>
+        <w:rPr>
+          <w:rtl w:val="0"/>
+        </w:rPr>
+        <w:t xml:space="preserve">Fig 2</w:t>
+      </w:r>
+    </w:p>
+    <w:p>
+      <w:pPr>
+        <w:keepNext w:val="0"/>
+        <w:keepLines w:val="0"/>
+        <w:pageBreakBefore w:val="0"/>
+        <w:widowControl w:val="0"/>
+        <w:pBdr>
+          <w:top w:space="0" w:sz="0" w:val="nil"/>
+          <w:left w:space="0" w:sz="0" w:val="nil"/>
+          <w:bottom w:space="0" w:sz="0" w:val="nil"/>
+          <w:right w:space="0" w:sz="0" w:val="nil"/>
+          <w:between w:space="0" w:sz="0" w:val="nil"/>
+        </w:pBdr>
+        <w:shd w:fill="auto" w:val="clear"/>
+        <w:spacing w:after="140" w:before="0" w:line="276" w:lineRule="auto"/>
+        <w:ind w:left="0" w:right="0" w:firstLine="0"/>
+        <w:jc w:val="left"/>
+        <w:rPr/>
+      </w:pPr>
+      <w:r>
+        <w:rPr>
+          <w:rtl w:val="0"/>
+        </w:rPr>
+        <w:t xml:space="preserve">Fig 3 viser hvordan vi opretter en ordre. Processen fungerer således at vi finder/opretter en kunde og derefter opretter ordren i kundens navn.</w:t>
+      </w:r>
+    </w:p>
+    <w:p>
+      <w:pPr>
+        <w:keepNext w:val="0"/>
+        <w:keepLines w:val="0"/>
+        <w:pageBreakBefore w:val="0"/>
+        <w:widowControl w:val="0"/>
+        <w:pBdr>
+          <w:top w:space="0" w:sz="0" w:val="nil"/>
+          <w:left w:space="0" w:sz="0" w:val="nil"/>
+          <w:bottom w:space="0" w:sz="0" w:val="nil"/>
+          <w:right w:space="0" w:sz="0" w:val="nil"/>
+          <w:between w:space="0" w:sz="0" w:val="nil"/>
+        </w:pBdr>
+        <w:shd w:fill="auto" w:val="clear"/>
+        <w:spacing w:after="140" w:before="0" w:line="276" w:lineRule="auto"/>
+        <w:ind w:left="0" w:right="0" w:firstLine="0"/>
+        <w:jc w:val="left"/>
+        <w:rPr>
+          <w:b w:val="1"/>
+        </w:rPr>
+      </w:pPr>
+      <w:r>
+        <w:rPr>
+          <w:b w:val="1"/>
+        </w:rPr>
+        <w:drawing>
+          <wp:inline distB="114300" distT="114300" distL="114300" distR="114300">
+            <wp:extent cx="5000625" cy="2495550"/>
+            <wp:effectExtent b="0" l="0" r="0" t="0"/>
+            <wp:docPr id="12" name="image11.png"/>
+            <a:graphic>
+              <a:graphicData uri="http://schemas.openxmlformats.org/drawingml/2006/picture">
+                <pic:pic>
+                  <pic:nvPicPr>
+                    <pic:cNvPr id="0" name="image11.png"/>
+                    <pic:cNvPicPr preferRelativeResize="0"/>
+                  </pic:nvPicPr>
+                  <pic:blipFill>
+                    <a:blip r:embed="rId17"/>
+                    <a:srcRect b="0" l="0" r="0" t="0"/>
+                    <a:stretch>
+                      <a:fillRect/>
+                    </a:stretch>
+                  </pic:blipFill>
+                  <pic:spPr>
+                    <a:xfrm>
+                      <a:off x="0" y="0"/>
+                      <a:ext cx="5000625" cy="2495550"/>
+                    </a:xfrm>
+                    <a:prstGeom prst="rect"/>
+                    <a:ln/>
+                  </pic:spPr>
+                </pic:pic>
+              </a:graphicData>
+            </a:graphic>
+          </wp:inline>
+        </w:drawing>
+      </w:r>
+      <w:r>
+        <w:rPr>
+          <w:rtl w:val="0"/>
+        </w:rPr>
+      </w:r>
+    </w:p>
+    <w:p>
+      <w:pPr>
+        <w:keepNext w:val="0"/>
+        <w:keepLines w:val="0"/>
+        <w:pageBreakBefore w:val="0"/>
+        <w:widowControl w:val="0"/>
+        <w:pBdr>
+          <w:top w:space="0" w:sz="0" w:val="nil"/>
+          <w:left w:space="0" w:sz="0" w:val="nil"/>
+          <w:bottom w:space="0" w:sz="0" w:val="nil"/>
+          <w:right w:space="0" w:sz="0" w:val="nil"/>
+          <w:between w:space="0" w:sz="0" w:val="nil"/>
+        </w:pBdr>
+        <w:shd w:fill="auto" w:val="clear"/>
+        <w:spacing w:after="140" w:before="0" w:line="276" w:lineRule="auto"/>
+        <w:ind w:left="0" w:right="0" w:firstLine="0"/>
+        <w:jc w:val="left"/>
+        <w:rPr/>
+      </w:pPr>
+      <w:r>
+        <w:br w:type="page"/>
+      </w:r>
+      <w:r>
+        <w:rPr>
+          <w:rtl w:val="0"/>
+        </w:rPr>
+      </w:r>
+    </w:p>
+    <w:p>
+      <w:pPr>
+        <w:keepNext w:val="0"/>
+        <w:keepLines w:val="0"/>
+        <w:pageBreakBefore w:val="0"/>
+        <w:widowControl w:val="0"/>
+        <w:pBdr>
+          <w:top w:space="0" w:sz="0" w:val="nil"/>
+          <w:left w:space="0" w:sz="0" w:val="nil"/>
+          <w:bottom w:space="0" w:sz="0" w:val="nil"/>
+          <w:right w:space="0" w:sz="0" w:val="nil"/>
+          <w:between w:space="0" w:sz="0" w:val="nil"/>
+        </w:pBdr>
+        <w:shd w:fill="auto" w:val="clear"/>
+        <w:spacing w:after="140" w:before="0" w:line="276" w:lineRule="auto"/>
+        <w:ind w:left="0" w:right="0" w:firstLine="0"/>
+        <w:jc w:val="left"/>
+        <w:rPr/>
+      </w:pPr>
+      <w:r>
+        <w:rPr>
+          <w:rtl w:val="0"/>
+        </w:rPr>
+        <w:t xml:space="preserve">Fig 4 viser hhv. hvordan vi kan fjerne produkt fra ordrer, tilføje rabat på ordrer, vise ordrer og afslutte ordrer.</w:t>
+      </w:r>
+    </w:p>
+    <w:p>
+      <w:pPr>
+        <w:keepNext w:val="0"/>
+        <w:keepLines w:val="0"/>
+        <w:pageBreakBefore w:val="0"/>
+        <w:widowControl w:val="0"/>
+        <w:pBdr>
+          <w:top w:space="0" w:sz="0" w:val="nil"/>
+          <w:left w:space="0" w:sz="0" w:val="nil"/>
+          <w:bottom w:space="0" w:sz="0" w:val="nil"/>
+          <w:right w:space="0" w:sz="0" w:val="nil"/>
+          <w:between w:space="0" w:sz="0" w:val="nil"/>
+        </w:pBdr>
+        <w:shd w:fill="auto" w:val="clear"/>
+        <w:spacing w:after="140" w:before="0" w:line="276" w:lineRule="auto"/>
+        <w:ind w:left="0" w:right="0" w:firstLine="0"/>
+        <w:jc w:val="left"/>
+        <w:rPr>
+          <w:b w:val="1"/>
+        </w:rPr>
+      </w:pPr>
+      <w:r>
+        <w:rPr>
+          <w:b w:val="1"/>
+        </w:rPr>
+        <w:drawing>
+          <wp:inline distB="114300" distT="114300" distL="114300" distR="114300">
+            <wp:extent cx="5753100" cy="6400800"/>
+            <wp:effectExtent b="0" l="0" r="0" t="0"/>
+            <wp:docPr id="23" name="image12.png"/>
+            <a:graphic>
+              <a:graphicData uri="http://schemas.openxmlformats.org/drawingml/2006/picture">
+                <pic:pic>
+                  <pic:nvPicPr>
+                    <pic:cNvPr id="0" name="image12.png"/>
+                    <pic:cNvPicPr preferRelativeResize="0"/>
+                  </pic:nvPicPr>
+                  <pic:blipFill>
+                    <a:blip r:embed="rId18"/>
+                    <a:srcRect b="0" l="0" r="0" t="0"/>
+                    <a:stretch>
+                      <a:fillRect/>
+                    </a:stretch>
+                  </pic:blipFill>
+                  <pic:spPr>
+                    <a:xfrm>
+                      <a:off x="0" y="0"/>
+                      <a:ext cx="5753100" cy="6400800"/>
+                    </a:xfrm>
+                    <a:prstGeom prst="rect"/>
+                    <a:ln/>
+                  </pic:spPr>
+                </pic:pic>
+              </a:graphicData>
+            </a:graphic>
+          </wp:inline>
+        </w:drawing>
+      </w:r>
+      <w:r>
+        <w:rPr>
+          <w:rtl w:val="0"/>
+        </w:rPr>
+      </w:r>
+    </w:p>
+    <w:p>
+      <w:pPr>
+        <w:keepNext w:val="0"/>
+        <w:keepLines w:val="0"/>
+        <w:pageBreakBefore w:val="0"/>
+        <w:widowControl w:val="0"/>
+        <w:pBdr>
+          <w:top w:space="0" w:sz="0" w:val="nil"/>
+          <w:left w:space="0" w:sz="0" w:val="nil"/>
+          <w:bottom w:space="0" w:sz="0" w:val="nil"/>
+          <w:right w:space="0" w:sz="0" w:val="nil"/>
+          <w:between w:space="0" w:sz="0" w:val="nil"/>
+        </w:pBdr>
+        <w:shd w:fill="auto" w:val="clear"/>
+        <w:spacing w:after="140" w:before="0" w:line="276" w:lineRule="auto"/>
+        <w:ind w:left="0" w:right="0" w:firstLine="0"/>
+        <w:jc w:val="left"/>
+        <w:rPr/>
+      </w:pPr>
+      <w:r>
+        <w:rPr>
+          <w:rtl w:val="0"/>
+        </w:rPr>
+        <w:t xml:space="preserve">Fig 4</w:t>
+      </w:r>
+    </w:p>
+    <w:p>
+      <w:pPr>
+        <w:keepNext w:val="0"/>
+        <w:keepLines w:val="0"/>
+        <w:pageBreakBefore w:val="0"/>
+        <w:widowControl w:val="0"/>
+        <w:pBdr>
+          <w:top w:space="0" w:sz="0" w:val="nil"/>
+          <w:left w:space="0" w:sz="0" w:val="nil"/>
+          <w:bottom w:space="0" w:sz="0" w:val="nil"/>
+          <w:right w:space="0" w:sz="0" w:val="nil"/>
+          <w:between w:space="0" w:sz="0" w:val="nil"/>
+        </w:pBdr>
+        <w:shd w:fill="auto" w:val="clear"/>
+        <w:spacing w:after="140" w:before="0" w:line="276" w:lineRule="auto"/>
+        <w:ind w:left="0" w:right="0" w:firstLine="0"/>
+        <w:jc w:val="left"/>
+        <w:rPr/>
+      </w:pPr>
+      <w:r>
+        <w:br w:type="page"/>
+      </w:r>
+      <w:r>
+        <w:rPr>
+          <w:rtl w:val="0"/>
+        </w:rPr>
+      </w:r>
+    </w:p>
+    <w:p>
+      <w:pPr>
+        <w:keepNext w:val="0"/>
+        <w:keepLines w:val="0"/>
+        <w:pageBreakBefore w:val="0"/>
+        <w:widowControl w:val="0"/>
+        <w:pBdr>
+          <w:top w:space="0" w:sz="0" w:val="nil"/>
+          <w:left w:space="0" w:sz="0" w:val="nil"/>
+          <w:bottom w:space="0" w:sz="0" w:val="nil"/>
+          <w:right w:space="0" w:sz="0" w:val="nil"/>
+          <w:between w:space="0" w:sz="0" w:val="nil"/>
+        </w:pBdr>
+        <w:shd w:fill="auto" w:val="clear"/>
+        <w:spacing w:after="140" w:before="0" w:line="276" w:lineRule="auto"/>
+        <w:ind w:left="0" w:right="0" w:firstLine="0"/>
+        <w:jc w:val="left"/>
+        <w:rPr/>
+      </w:pPr>
+      <w:r>
+        <w:rPr>
+          <w:rtl w:val="0"/>
+        </w:rPr>
+        <w:t xml:space="preserve">Fig 5 viser 2 metoder fra Order modellen og viser hvordan vi tilføjer og sletter produkter fra ordrer.</w:t>
+      </w:r>
+    </w:p>
+    <w:p>
+      <w:pPr>
+        <w:keepNext w:val="0"/>
+        <w:keepLines w:val="0"/>
+        <w:pageBreakBefore w:val="0"/>
+        <w:widowControl w:val="0"/>
+        <w:pBdr>
+          <w:top w:space="0" w:sz="0" w:val="nil"/>
+          <w:left w:space="0" w:sz="0" w:val="nil"/>
+          <w:bottom w:space="0" w:sz="0" w:val="nil"/>
+          <w:right w:space="0" w:sz="0" w:val="nil"/>
+          <w:between w:space="0" w:sz="0" w:val="nil"/>
+        </w:pBdr>
+        <w:shd w:fill="auto" w:val="clear"/>
+        <w:spacing w:after="140" w:before="0" w:line="276" w:lineRule="auto"/>
+        <w:ind w:left="0" w:right="0" w:firstLine="0"/>
+        <w:jc w:val="left"/>
+        <w:rPr/>
+      </w:pPr>
+      <w:r>
+        <w:rPr/>
+        <w:drawing>
+          <wp:inline distB="114300" distT="114300" distL="114300" distR="114300">
+            <wp:extent cx="5381625" cy="3162300"/>
+            <wp:effectExtent b="0" l="0" r="0" t="0"/>
+            <wp:docPr id="11" name="image13.png"/>
+            <a:graphic>
+              <a:graphicData uri="http://schemas.openxmlformats.org/drawingml/2006/picture">
+                <pic:pic>
+                  <pic:nvPicPr>
+                    <pic:cNvPr id="0" name="image13.png"/>
+                    <pic:cNvPicPr preferRelativeResize="0"/>
+                  </pic:nvPicPr>
+                  <pic:blipFill>
+                    <a:blip r:embed="rId19"/>
+                    <a:srcRect b="0" l="0" r="0" t="0"/>
+                    <a:stretch>
+                      <a:fillRect/>
+                    </a:stretch>
+                  </pic:blipFill>
+                  <pic:spPr>
+                    <a:xfrm>
+                      <a:off x="0" y="0"/>
+                      <a:ext cx="5381625" cy="3162300"/>
+                    </a:xfrm>
+                    <a:prstGeom prst="rect"/>
+                    <a:ln/>
+                  </pic:spPr>
+                </pic:pic>
+              </a:graphicData>
+            </a:graphic>
+          </wp:inline>
+        </w:drawing>
+      </w:r>
+      <w:r>
+        <w:rPr>
+          <w:rtl w:val="0"/>
+        </w:rPr>
+      </w:r>
+    </w:p>
+    <w:p>
+      <w:pPr>
+        <w:keepNext w:val="0"/>
+        <w:keepLines w:val="0"/>
+        <w:pageBreakBefore w:val="0"/>
+        <w:widowControl w:val="0"/>
+        <w:pBdr>
+          <w:top w:space="0" w:sz="0" w:val="nil"/>
+          <w:left w:space="0" w:sz="0" w:val="nil"/>
+          <w:bottom w:space="0" w:sz="0" w:val="nil"/>
+          <w:right w:space="0" w:sz="0" w:val="nil"/>
+          <w:between w:space="0" w:sz="0" w:val="nil"/>
+        </w:pBdr>
+        <w:shd w:fill="auto" w:val="clear"/>
+        <w:spacing w:after="140" w:before="0" w:line="276" w:lineRule="auto"/>
+        <w:ind w:left="0" w:right="0" w:firstLine="0"/>
+        <w:jc w:val="left"/>
+        <w:rPr/>
+      </w:pPr>
+      <w:r>
+        <w:rPr>
+          <w:rtl w:val="0"/>
+        </w:rPr>
+        <w:t xml:space="preserve">Fig 5</w:t>
+      </w:r>
+    </w:p>
+    <w:p>
+      <w:pPr>
+        <w:pStyle w:val="Heading2"/>
+        <w:ind w:left="0" w:firstLine="0"/>
+        <w:rPr>
+          <w:color w:val="000000"/>
+        </w:rPr>
+      </w:pPr>
+      <w:bookmarkStart w:colFirst="0" w:colLast="0" w:name="_heading=h.ql9w5ptqjdo" w:id="29"/>
+      <w:bookmarkEnd w:id="29"/>
+      <w:r>
+        <w:rPr>
+          <w:color w:val="000000"/>
+          <w:rtl w:val="0"/>
+        </w:rPr>
+        <w:t xml:space="preserve">Test</w:t>
+      </w:r>
+    </w:p>
+    <w:p>
+      <w:pPr>
+        <w:keepNext w:val="0"/>
+        <w:keepLines w:val="0"/>
+        <w:pageBreakBefore w:val="0"/>
+        <w:widowControl w:val="0"/>
+        <w:pBdr>
+          <w:top w:space="0" w:sz="0" w:val="nil"/>
+          <w:left w:space="0" w:sz="0" w:val="nil"/>
+          <w:bottom w:space="0" w:sz="0" w:val="nil"/>
+          <w:right w:space="0" w:sz="0" w:val="nil"/>
+          <w:between w:space="0" w:sz="0" w:val="nil"/>
+        </w:pBdr>
+        <w:shd w:fill="auto" w:val="clear"/>
+        <w:spacing w:after="140" w:before="0" w:line="276" w:lineRule="auto"/>
+        <w:ind w:left="0" w:right="0" w:firstLine="0"/>
+        <w:jc w:val="left"/>
         <w:rPr>
           <w:rFonts w:ascii="Liberation Serif" w:cs="Liberation Serif" w:eastAsia="Liberation Serif" w:hAnsi="Liberation Serif"/>
           <w:b w:val="0"/>
@@ -23830,7 +24036,7 @@
           <w:vertAlign w:val="baseline"/>
           <w:rtl w:val="0"/>
         </w:rPr>
-        <w:t xml:space="preserve">Følg navnekonventioner, konsekvente indrykninger, 3-lags arkitektur, modulær kode.</w:t>
+        <w:t xml:space="preserve">Enhedstest, integrationstest og simuleret brugeraccepttest ved hjælp af eksempeldata (Try Me)</w:t>
       </w:r>
     </w:p>
     <w:p>
@@ -23841,32 +24047,63 @@
           <w:color w:val="000000"/>
         </w:rPr>
       </w:pPr>
-      <w:bookmarkStart w:colFirst="0" w:colLast="0" w:name="_heading=h.62d0ywjyf186" w:id="35"/>
-      <w:bookmarkEnd w:id="35"/>
+      <w:bookmarkStart w:colFirst="0" w:colLast="0" w:name="_heading=h.qilz8y638ma8" w:id="30"/>
+      <w:bookmarkEnd w:id="30"/>
       <w:r>
         <w:rPr>
           <w:color w:val="000000"/>
           <w:rtl w:val="0"/>
         </w:rPr>
-        <w:t xml:space="preserve">Conclusion</w:t>
-      </w:r>
-    </w:p>
-    <w:p>
-      <w:pPr>
-        <w:rPr>
+        <w:t xml:space="preserve">Standard for Coding</w:t>
+      </w:r>
+    </w:p>
+    <w:p>
+      <w:pPr>
+        <w:keepNext w:val="0"/>
+        <w:keepLines w:val="0"/>
+        <w:pageBreakBefore w:val="0"/>
+        <w:widowControl w:val="0"/>
+        <w:pBdr>
+          <w:top w:space="0" w:sz="0" w:val="nil"/>
+          <w:left w:space="0" w:sz="0" w:val="nil"/>
+          <w:bottom w:space="0" w:sz="0" w:val="nil"/>
+          <w:right w:space="0" w:sz="0" w:val="nil"/>
+          <w:between w:space="0" w:sz="0" w:val="nil"/>
+        </w:pBdr>
+        <w:shd w:fill="auto" w:val="clear"/>
+        <w:spacing w:after="140" w:before="0" w:line="276" w:lineRule="auto"/>
+        <w:ind w:left="0" w:right="0" w:firstLine="0"/>
+        <w:jc w:val="left"/>
+        <w:rPr>
+          <w:rFonts w:ascii="Liberation Serif" w:cs="Liberation Serif" w:eastAsia="Liberation Serif" w:hAnsi="Liberation Serif"/>
+          <w:b w:val="0"/>
+          <w:i w:val="0"/>
+          <w:smallCaps w:val="0"/>
+          <w:strike w:val="0"/>
           <w:color w:val="000000"/>
-        </w:rPr>
-      </w:pPr>
-      <w:r>
-        <w:rPr>
-          <w:rtl w:val="0"/>
-        </w:rPr>
-        <w:t xml:space="preserve">Det nye system forslag adresserer aktuelle udfordringer ved at centralisere data og automatisere arbejdsgange. Teamet anvendte UP-metoder til at levere en skalerbar prototype og fik værdifuld erfaring fra den virkelige verden.</w:t>
-      </w:r>
-      <w:r>
-        <w:rPr>
-          <w:rtl w:val="0"/>
-        </w:rPr>
+          <w:sz w:val="24"/>
+          <w:szCs w:val="24"/>
+          <w:u w:val="none"/>
+          <w:shd w:fill="auto" w:val="clear"/>
+          <w:vertAlign w:val="baseline"/>
+        </w:rPr>
+      </w:pPr>
+      <w:r>
+        <w:rPr>
+          <w:rFonts w:ascii="Liberation Serif" w:cs="Liberation Serif" w:eastAsia="Liberation Serif" w:hAnsi="Liberation Serif"/>
+          <w:b w:val="0"/>
+          <w:i w:val="0"/>
+          <w:smallCaps w:val="0"/>
+          <w:strike w:val="0"/>
+          <w:color w:val="000000"/>
+          <w:sz w:val="24"/>
+          <w:szCs w:val="24"/>
+          <w:u w:val="none"/>
+          <w:shd w:fill="auto" w:val="clear"/>
+          <w:vertAlign w:val="baseline"/>
+          <w:rtl w:val="0"/>
+        </w:rPr>
+        <w:t xml:space="preserve">Følg navnekonventioner, konsekvente indrykninger, 3-lags arkitektur, modulær kode.</w:t>
       </w:r>
     </w:p>
     <w:p>
@@ -23877,14 +24114,14 @@
           <w:color w:val="000000"/>
         </w:rPr>
       </w:pPr>
-      <w:bookmarkStart w:colFirst="0" w:colLast="0" w:name="_heading=h.j0olqnsybrot" w:id="36"/>
-      <w:bookmarkEnd w:id="36"/>
+      <w:bookmarkStart w:colFirst="0" w:colLast="0" w:name="_heading=h.62d0ywjyf186" w:id="31"/>
+      <w:bookmarkEnd w:id="31"/>
       <w:r>
         <w:rPr>
           <w:color w:val="000000"/>
           <w:rtl w:val="0"/>
         </w:rPr>
-        <w:t xml:space="preserve">References</w:t>
+        <w:t xml:space="preserve">Conclusion</w:t>
       </w:r>
     </w:p>
     <w:p>
@@ -23895,10 +24132,14 @@
       </w:pPr>
       <w:r>
         <w:rPr>
-          <w:color w:val="000000"/>
-          <w:rtl w:val="0"/>
-        </w:rPr>
-        <w:t xml:space="preserve">Larman, C. (2004). Applying UML and Patterns. Jacobson, I., Booch, G., &amp; Rumbaugh, J. (1999). The Unified Software Development Process. Porter, M. E. (1979). How Competitive Forces Shape Strategy. Harvard Business Review. Lecture notes and project guidelines from ITFU.</w:t>
+          <w:rtl w:val="0"/>
+        </w:rPr>
+        <w:t xml:space="preserve">Det nye system forslag adresserer aktuelle udfordringer ved at centralisere data og automatisere arbejdsgange. Teamet anvendte UP-metoder til at levere en skalerbar prototype og fik værdifuld erfaring fra den virkelige verden.</w:t>
+      </w:r>
+      <w:r>
+        <w:rPr>
+          <w:rtl w:val="0"/>
+        </w:rPr>
       </w:r>
     </w:p>
     <w:p>
@@ -23909,13 +24150,45 @@
           <w:color w:val="000000"/>
         </w:rPr>
       </w:pPr>
-      <w:bookmarkStart w:colFirst="0" w:colLast="0" w:name="_heading=h.ndd7fdr4vfe0" w:id="37"/>
-      <w:bookmarkEnd w:id="37"/>
+      <w:bookmarkStart w:colFirst="0" w:colLast="0" w:name="_heading=h.j0olqnsybrot" w:id="32"/>
+      <w:bookmarkEnd w:id="32"/>
       <w:r>
         <w:rPr>
           <w:color w:val="000000"/>
           <w:rtl w:val="0"/>
         </w:rPr>
+        <w:t xml:space="preserve">References</w:t>
+      </w:r>
+    </w:p>
+    <w:p>
+      <w:pPr>
+        <w:rPr>
+          <w:color w:val="000000"/>
+        </w:rPr>
+      </w:pPr>
+      <w:r>
+        <w:rPr>
+          <w:color w:val="000000"/>
+          <w:rtl w:val="0"/>
+        </w:rPr>
+        <w:t xml:space="preserve">Larman, C. (2004). Applying UML and Patterns. Jacobson, I., Booch, G., &amp; Rumbaugh, J. (1999). The Unified Software Development Process. Porter, M. E. (1979). How Competitive Forces Shape Strategy. Harvard Business Review. Lecture notes and project guidelines from ITFU.</w:t>
+      </w:r>
+    </w:p>
+    <w:p>
+      <w:pPr>
+        <w:pStyle w:val="Heading2"/>
+        <w:ind w:left="0" w:firstLine="0"/>
+        <w:rPr>
+          <w:color w:val="000000"/>
+        </w:rPr>
+      </w:pPr>
+      <w:bookmarkStart w:colFirst="0" w:colLast="0" w:name="_heading=h.ndd7fdr4vfe0" w:id="33"/>
+      <w:bookmarkEnd w:id="33"/>
+      <w:r>
+        <w:rPr>
+          <w:color w:val="000000"/>
+          <w:rtl w:val="0"/>
+        </w:rPr>
         <w:t xml:space="preserve">Appendix</w:t>
       </w:r>
     </w:p>
@@ -23937,12 +24210,12 @@
       </w:r>
     </w:p>
     <w:sectPr>
-      <w:headerReference r:id="rId15" w:type="default"/>
-      <w:headerReference r:id="rId16" w:type="first"/>
-      <w:headerReference r:id="rId17" w:type="even"/>
-      <w:footerReference r:id="rId18" w:type="default"/>
-      <w:footerReference r:id="rId19" w:type="first"/>
-      <w:footerReference r:id="rId20" w:type="even"/>
+      <w:headerReference r:id="rId20" w:type="default"/>
+      <w:headerReference r:id="rId21" w:type="first"/>
+      <w:headerReference r:id="rId22" w:type="even"/>
+      <w:footerReference r:id="rId23" w:type="default"/>
+      <w:footerReference r:id="rId24" w:type="first"/>
+      <w:footerReference r:id="rId25" w:type="even"/>
       <w:pgSz w:h="16838" w:w="11906" w:orient="portrait"/>
       <w:pgMar w:bottom="1969" w:top="2525" w:left="1134" w:right="1134" w:header="1134" w:footer="1134"/>
       <w:pgNumType w:start="1"/>
@@ -28387,7 +28660,7 @@
 
 <file path=customXML/item1.xml><?xml version="1.0" encoding="utf-8"?>
 <go:gDocsCustomXmlDataStorage xmlns:go="http://customooxmlschemas.google.com/" xmlns:r="http://schemas.openxmlformats.org/officeDocument/2006/relationships" uri="GoogleDocsCustomDataVersion2">
-  <go:docsCustomData xmlns:go="http://customooxmlschemas.google.com/" roundtripDataSignature="AMtx7mii4qe3sD3GQcomch5Tn97VfARBFQ==">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</go:docsCustomData>
+  <go:docsCustomData xmlns:go="http://customooxmlschemas.google.com/" roundtripDataSignature="AMtx7mgO3EMlXQCPhcq291vykhN3WVhU+w==">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</go:docsCustomData>
 </go:gDocsCustomXmlDataStorage>
 </file>
 
